--- a/faculty/Tustison_newBiosketch_Jan2019.docx
+++ b/faculty/Tustison_newBiosketch_Jan2019.docx
@@ -107,24 +107,13 @@
         </w:rPr>
       </w:pPr>
       <w:r>
-        <w:t>POSITION TITLE</w:t>
-      </w:r>
-      <w:proofErr w:type="gramStart"/>
-      <w:r>
-        <w:t xml:space="preserve">: </w:t>
+        <w:t xml:space="preserve">POSITION TITLE: </w:t>
       </w:r>
       <w:r>
         <w:rPr>
           <w:sz w:val="22"/>
         </w:rPr>
-        <w:t>:</w:t>
-      </w:r>
-      <w:proofErr w:type="gramEnd"/>
-      <w:r>
-        <w:rPr>
-          <w:sz w:val="22"/>
-        </w:rPr>
-        <w:t xml:space="preserve">  Ass</w:t>
+        <w:t>:  Ass</w:t>
       </w:r>
       <w:r>
         <w:rPr>
@@ -2160,13 +2149,22 @@
         </w:rPr>
         <w:t xml:space="preserve">My colleagues and I have also raised very important critiques with respect to foundational tools used in neuroimaging research and general scientific practices.  In one publication, we demonstrated how a common image mapping technique for determining statistical differences in populations results in significant false positives.  This issue dovetails with related selection bias issues in the fMRI literature and in neuroscience </w:t>
       </w:r>
+      <w:bookmarkStart w:id="0" w:name="_GoBack"/>
       <w:r>
         <w:rPr>
           <w:rStyle w:val="Strong"/>
           <w:b w:val="0"/>
         </w:rPr>
         <w:lastRenderedPageBreak/>
-        <w:t>research practices.  We have also provided researchers and reviewers with guidelines for assessing the relative performance of scientific software and the pitfalls associated with instrumentation bias where software is viewed as a scientific instrument requiring proper usage.</w:t>
+        <w:t xml:space="preserve">research practices.  We have also provided researchers and reviewers with guidelines for assessing the </w:t>
+      </w:r>
+      <w:bookmarkEnd w:id="0"/>
+      <w:r>
+        <w:rPr>
+          <w:rStyle w:val="Strong"/>
+          <w:b w:val="0"/>
+        </w:rPr>
+        <w:t>relative performance of scientific software and the pitfalls associated with instrumentation bias where software is viewed as a scientific instrument requiring proper usage.</w:t>
       </w:r>
     </w:p>
     <w:p>
@@ -2308,27 +2306,13 @@
         <w:rPr>
           <w:rFonts w:hAnsi="Arial" w:cs="Arial"/>
         </w:rPr>
-        <w:t>35:745--</w:t>
-      </w:r>
-      <w:proofErr w:type="gramStart"/>
-      <w:r>
-        <w:rPr>
-          <w:rFonts w:hAnsi="Arial" w:cs="Arial"/>
-        </w:rPr>
-        <w:t>759</w:t>
-      </w:r>
-      <w:r>
-        <w:rPr>
-          <w:rFonts w:hAnsi="Arial" w:cs="Arial"/>
-        </w:rPr>
-        <w:t xml:space="preserve">  PMID</w:t>
-      </w:r>
-      <w:proofErr w:type="gramEnd"/>
-      <w:r>
-        <w:rPr>
-          <w:rFonts w:hAnsi="Arial" w:cs="Arial"/>
-        </w:rPr>
-        <w:t xml:space="preserve">: </w:t>
+        <w:t>35:745--759</w:t>
+      </w:r>
+      <w:r>
+        <w:rPr>
+          <w:rFonts w:hAnsi="Arial" w:cs="Arial"/>
+        </w:rPr>
+        <w:t xml:space="preserve">  PMID: </w:t>
       </w:r>
       <w:r>
         <w:rPr>
@@ -2553,10 +2537,19 @@
       </w:r>
       <w:proofErr w:type="spellEnd"/>
       <w:r>
-        <w:t xml:space="preserve"> subcontract</w:t>
-      </w:r>
-      <w:bookmarkStart w:id="0" w:name="_GoBack"/>
-      <w:bookmarkEnd w:id="0"/>
+        <w:t xml:space="preserve"> </w:t>
+      </w:r>
+      <w:proofErr w:type="spellStart"/>
+      <w:r>
+        <w:t>subcontract</w:t>
+      </w:r>
+      <w:r>
+        <w:t>git</w:t>
+      </w:r>
+      <w:proofErr w:type="spellEnd"/>
+      <w:r>
+        <w:t xml:space="preserve"> </w:t>
+      </w:r>
     </w:p>
     <w:p>
       <w:pPr>
@@ -2677,23 +2670,7 @@
           <w:rFonts w:cs="Arial"/>
           <w:szCs w:val="22"/>
         </w:rPr>
-        <w:t xml:space="preserve">Human Cerebral Vascular Autoregulation and Venous Outflow </w:t>
-      </w:r>
-      <w:proofErr w:type="gramStart"/>
-      <w:r>
-        <w:rPr>
-          <w:rFonts w:cs="Arial"/>
-          <w:szCs w:val="22"/>
-        </w:rPr>
-        <w:t>In</w:t>
-      </w:r>
-      <w:proofErr w:type="gramEnd"/>
-      <w:r>
-        <w:rPr>
-          <w:rFonts w:cs="Arial"/>
-          <w:szCs w:val="22"/>
-        </w:rPr>
-        <w:t xml:space="preserve"> Response to Microgravity-Induced Cephalad Fluid Redistribution</w:t>
+        <w:t>Human Cerebral Vascular Autoregulation and Venous Outflow In Response to Microgravity-Induced Cephalad Fluid Redistribution</w:t>
       </w:r>
     </w:p>
     <w:p>
